--- a/Documents/SRS_format.docx
+++ b/Documents/SRS_format.docx
@@ -2330,10 +2330,10 @@
             <v:path o:extrusionok="f" gradientshapeok="t" o:connecttype="rect"/>
             <o:lock v:ext="edit" aspectratio="t"/>
           </v:shapetype>
-          <v:shape id="_x0000_i1028" type="#_x0000_t75" style="width:439.5pt;height:356.25pt" o:ole="">
+          <v:shape id="_x0000_i1025" type="#_x0000_t75" style="width:439.5pt;height:356.25pt" o:ole="">
             <v:imagedata r:id="rId7" o:title=""/>
           </v:shape>
-          <o:OLEObject Type="Embed" ProgID="Visio.Drawing.15" ShapeID="_x0000_i1028" DrawAspect="Content" ObjectID="_1554835683" r:id="rId8"/>
+          <o:OLEObject Type="Embed" ProgID="Visio.Drawing.15" ShapeID="_x0000_i1025" DrawAspect="Content" ObjectID="_1554981197" r:id="rId8"/>
         </w:object>
       </w:r>
     </w:p>
@@ -2818,76 +2818,123 @@
         <w:t xml:space="preserve"> </w:t>
       </w:r>
     </w:p>
-    <w:p>
-      <w:bookmarkStart w:id="12" w:name="_GoBack"/>
+    <w:p/>
+    <w:p/>
+    <w:p>
+      <w:pPr>
+        <w:pStyle w:val="Heading1"/>
+      </w:pPr>
+      <w:bookmarkStart w:id="12" w:name="_Toc481007483"/>
+      <w:r>
+        <w:t>Entity Relation Model</w:t>
+      </w:r>
       <w:bookmarkEnd w:id="12"/>
     </w:p>
+    <w:p>
+      <w:pPr>
+        <w:pStyle w:val="Heading2"/>
+      </w:pPr>
+      <w:bookmarkStart w:id="13" w:name="_Toc481007484"/>
+      <w:r>
+        <w:t>Entity Relation Diagram</w:t>
+      </w:r>
+      <w:bookmarkEnd w:id="13"/>
+    </w:p>
+    <w:p>
+      <w:bookmarkStart w:id="14" w:name="_GoBack"/>
+      <w:r>
+        <w:rPr>
+          <w:noProof/>
+        </w:rPr>
+        <w:drawing>
+          <wp:inline distT="0" distB="0" distL="0" distR="0">
+            <wp:extent cx="5943600" cy="3362960"/>
+            <wp:effectExtent l="0" t="0" r="0" b="8890"/>
+            <wp:docPr id="1" name="Picture 1"/>
+            <wp:cNvGraphicFramePr>
+              <a:graphicFrameLocks xmlns:a="http://schemas.openxmlformats.org/drawingml/2006/main" noChangeAspect="1"/>
+            </wp:cNvGraphicFramePr>
+            <a:graphic xmlns:a="http://schemas.openxmlformats.org/drawingml/2006/main">
+              <a:graphicData uri="http://schemas.openxmlformats.org/drawingml/2006/picture">
+                <pic:pic xmlns:pic="http://schemas.openxmlformats.org/drawingml/2006/picture">
+                  <pic:nvPicPr>
+                    <pic:cNvPr id="1" name="ERD2.png"/>
+                    <pic:cNvPicPr/>
+                  </pic:nvPicPr>
+                  <pic:blipFill>
+                    <a:blip r:embed="rId9" cstate="print">
+                      <a:extLst>
+                        <a:ext uri="{28A0092B-C50C-407E-A947-70E740481C1C}">
+                          <a14:useLocalDpi xmlns:a14="http://schemas.microsoft.com/office/drawing/2010/main" val="0"/>
+                        </a:ext>
+                      </a:extLst>
+                    </a:blip>
+                    <a:stretch>
+                      <a:fillRect/>
+                    </a:stretch>
+                  </pic:blipFill>
+                  <pic:spPr>
+                    <a:xfrm>
+                      <a:off x="0" y="0"/>
+                      <a:ext cx="5943600" cy="3362960"/>
+                    </a:xfrm>
+                    <a:prstGeom prst="rect">
+                      <a:avLst/>
+                    </a:prstGeom>
+                  </pic:spPr>
+                </pic:pic>
+              </a:graphicData>
+            </a:graphic>
+          </wp:inline>
+        </w:drawing>
+      </w:r>
+      <w:bookmarkEnd w:id="14"/>
+    </w:p>
+    <w:p>
+      <w:pPr>
+        <w:pStyle w:val="Heading2"/>
+      </w:pPr>
+      <w:bookmarkStart w:id="15" w:name="_Toc481007485"/>
+      <w:r>
+        <w:t>Entity Detail</w:t>
+      </w:r>
+      <w:bookmarkEnd w:id="15"/>
+    </w:p>
     <w:p/>
     <w:p>
       <w:pPr>
         <w:pStyle w:val="Heading1"/>
       </w:pPr>
-      <w:bookmarkStart w:id="13" w:name="_Toc481007483"/>
-      <w:r>
-        <w:t>Entity Relation Model</w:t>
-      </w:r>
-      <w:bookmarkEnd w:id="13"/>
+      <w:bookmarkStart w:id="16" w:name="_Toc481007486"/>
+      <w:r>
+        <w:t>Specific Requirements</w:t>
+      </w:r>
+      <w:bookmarkEnd w:id="16"/>
     </w:p>
     <w:p>
       <w:pPr>
         <w:pStyle w:val="Heading2"/>
       </w:pPr>
-      <w:bookmarkStart w:id="14" w:name="_Toc481007484"/>
-      <w:r>
-        <w:t>Entity Relation Diagram</w:t>
-      </w:r>
-      <w:bookmarkEnd w:id="14"/>
+      <w:bookmarkStart w:id="17" w:name="_Toc481007487"/>
+      <w:r>
+        <w:t>Business Rules</w:t>
+      </w:r>
+      <w:bookmarkEnd w:id="17"/>
     </w:p>
     <w:p>
       <w:pPr>
         <w:pStyle w:val="Heading2"/>
       </w:pPr>
-      <w:bookmarkStart w:id="15" w:name="_Toc481007485"/>
-      <w:r>
-        <w:t>Entity Detail</w:t>
-      </w:r>
-      <w:bookmarkEnd w:id="15"/>
-    </w:p>
-    <w:p/>
-    <w:p>
-      <w:pPr>
-        <w:pStyle w:val="Heading1"/>
-      </w:pPr>
-      <w:bookmarkStart w:id="16" w:name="_Toc481007486"/>
-      <w:r>
-        <w:t>Specific Requirements</w:t>
-      </w:r>
-      <w:bookmarkEnd w:id="16"/>
+      <w:bookmarkStart w:id="18" w:name="_Toc481007488"/>
+      <w:r>
+        <w:t>Functional requirement specification</w:t>
+      </w:r>
+      <w:bookmarkEnd w:id="18"/>
     </w:p>
     <w:p>
       <w:pPr>
         <w:pStyle w:val="Heading2"/>
       </w:pPr>
-      <w:bookmarkStart w:id="17" w:name="_Toc481007487"/>
-      <w:r>
-        <w:t>Business Rules</w:t>
-      </w:r>
-      <w:bookmarkEnd w:id="17"/>
-    </w:p>
-    <w:p>
-      <w:pPr>
-        <w:pStyle w:val="Heading2"/>
-      </w:pPr>
-      <w:bookmarkStart w:id="18" w:name="_Toc481007488"/>
-      <w:r>
-        <w:t>Functional requirement specification</w:t>
-      </w:r>
-      <w:bookmarkEnd w:id="18"/>
-    </w:p>
-    <w:p>
-      <w:pPr>
-        <w:pStyle w:val="Heading2"/>
-      </w:pPr>
       <w:bookmarkStart w:id="19" w:name="_Toc481007489"/>
       <w:r>
         <w:t>Non-functional requirement specification</w:t>
@@ -2926,6 +2973,7 @@
     </w:p>
     <w:p>
       <w:r>
+        <w:lastRenderedPageBreak/>
         <w:t>Reliability</w:t>
       </w:r>
     </w:p>
@@ -4938,7 +4986,7 @@
 </file>
 
 <file path=customXml/itemProps1.xml><?xml version="1.0" encoding="utf-8"?>
-<ds:datastoreItem xmlns:ds="http://schemas.openxmlformats.org/officeDocument/2006/customXml" ds:itemID="{550E1751-B4C0-4D1A-BDB3-EDF8A4DDC02E}">
+<ds:datastoreItem xmlns:ds="http://schemas.openxmlformats.org/officeDocument/2006/customXml" ds:itemID="{17AC2737-7CDC-4071-81B2-4A2145BC3BFA}">
   <ds:schemaRefs>
     <ds:schemaRef ds:uri="http://schemas.openxmlformats.org/officeDocument/2006/bibliography"/>
   </ds:schemaRefs>
